--- a/merge/templates/Tenancy_Agreement.docx
+++ b/merge/templates/Tenancy_Agreement.docx
@@ -11,6 +11,46 @@
       </w:pPr>
       <w:bookmarkStart w:colFirst="0" w:colLast="0" w:name="h.7k8qnfd7zvxh" w:id="0"/>
       <w:bookmarkEnd w:id="0"/>
+      <w:r>
+        <w:drawing>
+          <wp:inline distB="114300" distT="114300" distL="114300" distR="114300">
+            <wp:extent cx="3952875" cy="1014413"/>
+            <wp:effectExtent b="0" l="0" r="0" t="0"/>
+            <wp:docPr descr="house.png" id="1" name="image01.png"/>
+            <a:graphic>
+              <a:graphicData uri="http://schemas.openxmlformats.org/drawingml/2006/picture">
+                <pic:pic>
+                  <pic:nvPicPr>
+                    <pic:cNvPr descr="house.png" id="0" name="image01.png"/>
+                    <pic:cNvPicPr preferRelativeResize="0"/>
+                  </pic:nvPicPr>
+                  <pic:blipFill>
+                    <a:blip r:embed="rId5"/>
+                    <a:srcRect b="0" l="0" r="0" t="0"/>
+                    <a:stretch>
+                      <a:fillRect/>
+                    </a:stretch>
+                  </pic:blipFill>
+                  <pic:spPr>
+                    <a:xfrm>
+                      <a:off x="0" y="0"/>
+                      <a:ext cx="3952875" cy="1014413"/>
+                    </a:xfrm>
+                    <a:prstGeom prst="rect"/>
+                    <a:ln/>
+                  </pic:spPr>
+                </pic:pic>
+              </a:graphicData>
+            </a:graphic>
+          </wp:inline>
+        </w:drawing>
+      </w:r>
+      <w:r>
+        <w:rPr>
+          <w:rtl w:val="0"/>
+        </w:rPr>
+        <w:br w:type="textWrapping"/>
+      </w:r>
       <w:r>
         <w:rPr>
           <w:b w:val="1"/>
@@ -894,8 +934,8 @@
       </w:r>
     </w:p>
     <w:sectPr>
-      <w:headerReference r:id="rId5" w:type="default"/>
-      <w:footerReference r:id="rId6" w:type="default"/>
+      <w:headerReference r:id="rId6" w:type="default"/>
+      <w:footerReference r:id="rId7" w:type="default"/>
       <w:pgSz w:h="16834" w:w="11909"/>
       <w:pgMar w:bottom="1440" w:top="1440" w:left="1440" w:right="1440"/>
       <w:pgNumType w:start="1"/>

--- a/merge/templates/Tenancy_Agreement.docx
+++ b/merge/templates/Tenancy_Agreement.docx
@@ -5,12 +5,33 @@
   <w:body>
     <w:p>
       <w:pPr>
-        <w:pStyle w:val="Title"/>
+        <w:pStyle w:val="Heading1"/>
         <w:contextualSpacing w:val="0"/>
         <w:jc w:val="center"/>
       </w:pPr>
-      <w:bookmarkStart w:colFirst="0" w:colLast="0" w:name="h.7k8qnfd7zvxh" w:id="0"/>
+      <w:bookmarkStart w:colFirst="0" w:colLast="0" w:name="h.seio3xvwxkk7" w:id="0"/>
       <w:bookmarkEnd w:id="0"/>
+      <w:r>
+        <w:rPr>
+          <w:rtl w:val="0"/>
+        </w:rPr>
+        <w:t xml:space="preserve">{{ branding.brand.brandname }}</w:t>
+      </w:r>
+    </w:p>
+    <w:p>
+      <w:pPr>
+        <w:pStyle w:val="Heading1"/>
+        <w:contextualSpacing w:val="0"/>
+        <w:jc w:val="center"/>
+      </w:pPr>
+      <w:bookmarkStart w:colFirst="0" w:colLast="0" w:name="h.7k8qnfd7zvxh" w:id="1"/>
+      <w:bookmarkEnd w:id="1"/>
+      <w:r>
+        <w:rPr>
+          <w:rtl w:val="0"/>
+        </w:rPr>
+        <w:br w:type="textWrapping"/>
+      </w:r>
       <w:r>
         <w:drawing>
           <wp:inline distB="114300" distT="114300" distL="114300" distR="114300">
@@ -50,14 +71,6 @@
           <w:rtl w:val="0"/>
         </w:rPr>
         <w:br w:type="textWrapping"/>
-      </w:r>
-      <w:r>
-        <w:rPr>
-          <w:b w:val="1"/>
-          <w:sz w:val="60"/>
-          <w:szCs w:val="60"/>
-          <w:rtl w:val="0"/>
-        </w:rPr>
         <w:t xml:space="preserve">AGREEMENT</w:t>
         <w:br w:type="textWrapping"/>
         <w:t xml:space="preserve">FOR AN</w:t>
@@ -72,8 +85,8 @@
         <w:pStyle w:val="Heading3"/>
         <w:contextualSpacing w:val="0"/>
       </w:pPr>
-      <w:bookmarkStart w:colFirst="0" w:colLast="0" w:name="h.h6geoq47v1fi" w:id="1"/>
-      <w:bookmarkEnd w:id="1"/>
+      <w:bookmarkStart w:colFirst="0" w:colLast="0" w:name="h.h6geoq47v1fi" w:id="2"/>
+      <w:bookmarkEnd w:id="2"/>
       <w:r>
         <w:rPr>
           <w:rtl w:val="0"/>
@@ -188,7 +201,7 @@
         <w:rPr>
           <w:rtl w:val="0"/>
         </w:rPr>
-        <w:t xml:space="preserve">This Agreement is made on the {{ AgreementDate }}.</w:t>
+        <w:t xml:space="preserve">This Agreement is made on {{ AgreementDate|date:"d-M-Y" }}.</w:t>
       </w:r>
     </w:p>
     <w:p>
@@ -206,8 +219,8 @@
         <w:pStyle w:val="Heading3"/>
         <w:contextualSpacing w:val="0"/>
       </w:pPr>
-      <w:bookmarkStart w:colFirst="0" w:colLast="0" w:name="h.pirztry270w1" w:id="2"/>
-      <w:bookmarkEnd w:id="2"/>
+      <w:bookmarkStart w:colFirst="0" w:colLast="0" w:name="h.pirztry270w1" w:id="3"/>
+      <w:bookmarkEnd w:id="3"/>
       <w:r>
         <w:rPr>
           <w:rtl w:val="0"/>
@@ -497,8 +510,8 @@
         <w:pStyle w:val="Heading3"/>
         <w:contextualSpacing w:val="0"/>
       </w:pPr>
-      <w:bookmarkStart w:colFirst="0" w:colLast="0" w:name="h.gfyfguiussx9" w:id="3"/>
-      <w:bookmarkEnd w:id="3"/>
+      <w:bookmarkStart w:colFirst="0" w:colLast="0" w:name="h.gfyfguiussx9" w:id="4"/>
+      <w:bookmarkEnd w:id="4"/>
       <w:r>
         <w:rPr>
           <w:rtl w:val="0"/>
@@ -510,8 +523,8 @@
         <w:pStyle w:val="Heading3"/>
         <w:contextualSpacing w:val="0"/>
       </w:pPr>
-      <w:bookmarkStart w:colFirst="0" w:colLast="0" w:name="h.ahctwis6lhq1" w:id="4"/>
-      <w:bookmarkEnd w:id="4"/>
+      <w:bookmarkStart w:colFirst="0" w:colLast="0" w:name="h.ahctwis6lhq1" w:id="5"/>
+      <w:bookmarkEnd w:id="5"/>
       <w:r>
         <w:rPr>
           <w:rtl w:val="0"/>
@@ -524,8 +537,8 @@
         <w:pStyle w:val="Heading3"/>
         <w:contextualSpacing w:val="0"/>
       </w:pPr>
-      <w:bookmarkStart w:colFirst="0" w:colLast="0" w:name="h.jsxdjzlnjdug" w:id="5"/>
-      <w:bookmarkEnd w:id="5"/>
+      <w:bookmarkStart w:colFirst="0" w:colLast="0" w:name="h.jsxdjzlnjdug" w:id="6"/>
+      <w:bookmarkEnd w:id="6"/>
       <w:r>
         <w:rPr>
           <w:rtl w:val="0"/>
@@ -605,8 +618,8 @@
         <w:pStyle w:val="Heading3"/>
         <w:contextualSpacing w:val="0"/>
       </w:pPr>
-      <w:bookmarkStart w:colFirst="0" w:colLast="0" w:name="h.7msxl2ktcuxn" w:id="6"/>
-      <w:bookmarkEnd w:id="6"/>
+      <w:bookmarkStart w:colFirst="0" w:colLast="0" w:name="h.7msxl2ktcuxn" w:id="7"/>
+      <w:bookmarkEnd w:id="7"/>
       <w:r>
         <w:rPr>
           <w:rtl w:val="0"/>
@@ -670,8 +683,8 @@
         <w:pStyle w:val="Heading3"/>
         <w:contextualSpacing w:val="0"/>
       </w:pPr>
-      <w:bookmarkStart w:colFirst="0" w:colLast="0" w:name="h.6lcw6ngum1jc" w:id="7"/>
-      <w:bookmarkEnd w:id="7"/>
+      <w:bookmarkStart w:colFirst="0" w:colLast="0" w:name="h.6lcw6ngum1jc" w:id="8"/>
+      <w:bookmarkEnd w:id="8"/>
       <w:r>
         <w:rPr>
           <w:rtl w:val="0"/>
@@ -709,8 +722,8 @@
         <w:pStyle w:val="Heading3"/>
         <w:contextualSpacing w:val="0"/>
       </w:pPr>
-      <w:bookmarkStart w:colFirst="0" w:colLast="0" w:name="h.pnguoxxkwcb0" w:id="8"/>
-      <w:bookmarkEnd w:id="8"/>
+      <w:bookmarkStart w:colFirst="0" w:colLast="0" w:name="h.pnguoxxkwcb0" w:id="9"/>
+      <w:bookmarkEnd w:id="9"/>
       <w:r>
         <w:rPr>
           <w:rtl w:val="0"/>
@@ -735,8 +748,8 @@
         <w:pStyle w:val="Heading3"/>
         <w:contextualSpacing w:val="0"/>
       </w:pPr>
-      <w:bookmarkStart w:colFirst="0" w:colLast="0" w:name="h.34f2omh2r59s" w:id="9"/>
-      <w:bookmarkEnd w:id="9"/>
+      <w:bookmarkStart w:colFirst="0" w:colLast="0" w:name="h.34f2omh2r59s" w:id="10"/>
+      <w:bookmarkEnd w:id="10"/>
       <w:r>
         <w:rPr>
           <w:rtl w:val="0"/>
@@ -761,8 +774,8 @@
         <w:pStyle w:val="Heading3"/>
         <w:contextualSpacing w:val="0"/>
       </w:pPr>
-      <w:bookmarkStart w:colFirst="0" w:colLast="0" w:name="h.kzojgnkjj126" w:id="10"/>
-      <w:bookmarkEnd w:id="10"/>
+      <w:bookmarkStart w:colFirst="0" w:colLast="0" w:name="h.kzojgnkjj126" w:id="11"/>
+      <w:bookmarkEnd w:id="11"/>
       <w:r>
         <w:rPr>
           <w:rtl w:val="0"/>
@@ -954,7 +967,7 @@
       <w:rPr>
         <w:rtl w:val="0"/>
       </w:rPr>
-      <w:t xml:space="preserve">©9ydsTenancy Agreement v1.0</w:t>
+      <w:t xml:space="preserve">©9yds Tenancy Agreement v1.0</w:t>
     </w:r>
   </w:p>
 </w:ftr>

--- a/merge/templates/Tenancy_Agreement.docx
+++ b/merge/templates/Tenancy_Agreement.docx
@@ -444,6 +444,11 @@
           <w:rtl w:val="0"/>
         </w:rPr>
         <w:t xml:space="preserve">(“the Lead Tenant”)</w:t>
+      </w:r>
+      <w:r>
+        <w:rPr>
+          <w:rtl w:val="0"/>
+        </w:rPr>
       </w:r>
     </w:p>
     <w:p>
